--- a/static/risk.docx
+++ b/static/risk.docx
@@ -793,8 +793,6 @@
               </w:rPr>
               <w:t>%photoOne</w:t>
             </w:r>
-            <w:bookmarkStart w:id="0" w:name="_GoBack"/>
-            <w:bookmarkEnd w:id="0"/>
             <w:r>
               <w:t>}</w:t>
             </w:r>
@@ -844,7 +842,7 @@
           </w:tblCellMar>
         </w:tblPrEx>
         <w:trPr>
-          <w:trHeight w:val="322" w:hRule="exact"/>
+          <w:trHeight w:val="1202" w:hRule="exact"/>
         </w:trPr>
         <w:tc>
           <w:tcPr>
@@ -1008,33 +1006,82 @@
               <w:ind w:right="1"/>
               <w:jc w:val="center"/>
               <w:rPr>
-                <w:color w:val="FF0000"/>
-                <w:sz w:val="21"/>
-                <w:szCs w:val="21"/>
-              </w:rPr>
-            </w:pPr>
-            <w:r>
-              <w:rPr>
-                <w:color w:val="FF0000"/>
-                <w:sz w:val="21"/>
-                <w:szCs w:val="21"/>
-              </w:rPr>
+                <w:rFonts w:hint="eastAsia"/>
+                <w:lang w:val="en-US" w:eastAsia="zh-CN"/>
+              </w:rPr>
+            </w:pPr>
+            <w:r>
+              <w:rPr>
+                <w:rFonts w:hint="eastAsia"/>
+                <w:lang w:val="en-US" w:eastAsia="zh-CN"/>
+              </w:rPr>
+              <w:t>{#</w:t>
+            </w:r>
+            <w:r>
+              <w:t>photo</w:t>
+            </w:r>
+            <w:r>
+              <w:rPr>
+                <w:rFonts w:hint="eastAsia"/>
+              </w:rPr>
+              <w:t>Two</w:t>
+            </w:r>
+            <w:r>
+              <w:rPr>
+                <w:rFonts w:hint="eastAsia"/>
+                <w:lang w:val="en-US" w:eastAsia="zh-CN"/>
+              </w:rPr>
+              <w:t>}</w:t>
+            </w:r>
+          </w:p>
+          <w:p>
+            <w:pPr>
+              <w:spacing w:line="262" w:lineRule="auto"/>
+              <w:ind w:right="1"/>
+              <w:jc w:val="center"/>
+            </w:pPr>
+            <w:r>
               <w:t>{%photo</w:t>
             </w:r>
             <w:r>
               <w:rPr>
                 <w:rFonts w:hint="eastAsia"/>
-                <w:color w:val="FF0000"/>
-                <w:sz w:val="21"/>
-                <w:szCs w:val="21"/>
               </w:rPr>
               <w:t>Two</w:t>
             </w:r>
             <w:r>
-              <w:rPr>
-                <w:color w:val="FF0000"/>
-                <w:sz w:val="21"/>
-                <w:szCs w:val="21"/>
+              <w:t>}</w:t>
+            </w:r>
+          </w:p>
+          <w:p>
+            <w:pPr>
+              <w:pStyle w:val="2"/>
+              <w:ind w:firstLine="480" w:firstLineChars="200"/>
+              <w:rPr>
+                <w:rFonts w:hint="eastAsia" w:eastAsia="宋体"/>
+                <w:lang w:val="en-US" w:eastAsia="zh-CN"/>
+              </w:rPr>
+            </w:pPr>
+            <w:r>
+              <w:rPr>
+                <w:rFonts w:hint="eastAsia"/>
+                <w:lang w:val="en-US" w:eastAsia="zh-CN"/>
+              </w:rPr>
+              <w:t>{/</w:t>
+            </w:r>
+            <w:r>
+              <w:t>photo</w:t>
+            </w:r>
+            <w:r>
+              <w:rPr>
+                <w:rFonts w:hint="eastAsia"/>
+              </w:rPr>
+              <w:t>Two</w:t>
+            </w:r>
+            <w:r>
+              <w:rPr>
+                <w:rFonts w:hint="eastAsia"/>
+                <w:lang w:val="en-US" w:eastAsia="zh-CN"/>
               </w:rPr>
               <w:t>}</w:t>
             </w:r>
@@ -1059,7 +1106,7 @@
           </w:tblCellMar>
         </w:tblPrEx>
         <w:trPr>
-          <w:trHeight w:val="322" w:hRule="exact"/>
+          <w:trHeight w:val="2119" w:hRule="exact"/>
         </w:trPr>
         <w:tc>
           <w:tcPr>
@@ -1223,18 +1270,66 @@
               <w:ind w:right="1"/>
               <w:jc w:val="center"/>
               <w:rPr>
-                <w:color w:val="FF0000"/>
-                <w:sz w:val="21"/>
-                <w:szCs w:val="21"/>
-              </w:rPr>
-            </w:pPr>
-            <w:r>
-              <w:rPr>
-                <w:color w:val="FF0000"/>
-                <w:sz w:val="21"/>
-                <w:szCs w:val="21"/>
-              </w:rPr>
+                <w:rFonts w:hint="eastAsia"/>
+                <w:lang w:val="en-US" w:eastAsia="zh-CN"/>
+              </w:rPr>
+            </w:pPr>
+            <w:r>
+              <w:rPr>
+                <w:rFonts w:hint="eastAsia"/>
+                <w:lang w:val="en-US" w:eastAsia="zh-CN"/>
+              </w:rPr>
+              <w:t>{#</w:t>
+            </w:r>
+            <w:r>
+              <w:t>photo3Three</w:t>
+            </w:r>
+            <w:r>
+              <w:rPr>
+                <w:rFonts w:hint="eastAsia"/>
+                <w:lang w:val="en-US" w:eastAsia="zh-CN"/>
+              </w:rPr>
+              <w:t>}</w:t>
+            </w:r>
+          </w:p>
+          <w:p>
+            <w:pPr>
+              <w:spacing w:line="262" w:lineRule="auto"/>
+              <w:ind w:right="1"/>
+              <w:jc w:val="center"/>
+            </w:pPr>
+            <w:r>
               <w:t>{%photo3Three}</w:t>
+            </w:r>
+          </w:p>
+          <w:p>
+            <w:pPr>
+              <w:spacing w:line="262" w:lineRule="auto"/>
+              <w:ind w:right="1" w:firstLine="480" w:firstLineChars="200"/>
+              <w:jc w:val="both"/>
+              <w:rPr>
+                <w:rFonts w:hint="default" w:eastAsia="宋体"/>
+                <w:lang w:val="en-US" w:eastAsia="zh-CN"/>
+              </w:rPr>
+            </w:pPr>
+            <w:bookmarkStart w:id="0" w:name="_GoBack"/>
+            <w:bookmarkEnd w:id="0"/>
+            <w:r>
+              <w:rPr>
+                <w:rFonts w:hint="eastAsia"/>
+                <w:lang w:val="en-US" w:eastAsia="zh-CN"/>
+              </w:rPr>
+              <w:t>{/</w:t>
+            </w:r>
+            <w:r>
+              <w:t>photo3Three</w:t>
+            </w:r>
+            <w:r>
+              <w:rPr>
+                <w:rFonts w:hint="eastAsia"/>
+                <w:lang w:val="en-US" w:eastAsia="zh-CN"/>
+              </w:rPr>
+              <w:t>}</w:t>
             </w:r>
           </w:p>
         </w:tc>

--- a/static/risk.docx
+++ b/static/risk.docx
@@ -765,52 +765,34 @@
           <w:p>
             <w:pPr>
               <w:pStyle w:val="2"/>
+              <w:ind w:left="0" w:leftChars="0" w:firstLine="0" w:firstLineChars="0"/>
               <w:rPr>
                 <w:rFonts w:hint="default" w:eastAsia="宋体"/>
                 <w:lang w:val="en-US" w:eastAsia="zh-CN"/>
               </w:rPr>
             </w:pPr>
+          </w:p>
+          <w:p>
+            <w:pPr>
+              <w:spacing w:line="262" w:lineRule="auto"/>
+              <w:ind w:right="1" w:firstLine="240" w:firstLineChars="100"/>
+              <w:rPr>
+                <w:rFonts w:hint="default" w:eastAsia="宋体"/>
+                <w:lang w:val="en-US" w:eastAsia="zh-CN"/>
+              </w:rPr>
+            </w:pPr>
+            <w:r>
+              <w:t>{</w:t>
+            </w:r>
             <w:r>
               <w:rPr>
                 <w:rFonts w:hint="eastAsia"/>
                 <w:lang w:val="en-US" w:eastAsia="zh-CN"/>
               </w:rPr>
-              <w:t>{#photoOne}</w:t>
-            </w:r>
-          </w:p>
-          <w:p>
-            <w:pPr>
-              <w:spacing w:line="262" w:lineRule="auto"/>
-              <w:ind w:right="1" w:firstLine="240" w:firstLineChars="100"/>
-            </w:pPr>
-            <w:r>
-              <w:t>{</w:t>
-            </w:r>
-            <w:r>
-              <w:rPr>
-                <w:rFonts w:hint="eastAsia"/>
-                <w:lang w:val="en-US" w:eastAsia="zh-CN"/>
-              </w:rPr>
               <w:t>%photoOne</w:t>
             </w:r>
             <w:r>
               <w:t>}</w:t>
-            </w:r>
-          </w:p>
-          <w:p>
-            <w:pPr>
-              <w:pStyle w:val="2"/>
-              <w:rPr>
-                <w:rFonts w:hint="default" w:eastAsia="宋体"/>
-                <w:lang w:val="en-US" w:eastAsia="zh-CN"/>
-              </w:rPr>
-            </w:pPr>
-            <w:r>
-              <w:rPr>
-                <w:rFonts w:hint="eastAsia"/>
-                <w:lang w:val="en-US" w:eastAsia="zh-CN"/>
-              </w:rPr>
-              <w:t>{/photoOne}</w:t>
             </w:r>
           </w:p>
           <w:p>
@@ -1010,79 +992,27 @@
                 <w:lang w:val="en-US" w:eastAsia="zh-CN"/>
               </w:rPr>
             </w:pPr>
-            <w:r>
-              <w:rPr>
-                <w:rFonts w:hint="eastAsia"/>
-                <w:lang w:val="en-US" w:eastAsia="zh-CN"/>
-              </w:rPr>
-              <w:t>{#</w:t>
-            </w:r>
-            <w:r>
-              <w:t>photo</w:t>
-            </w:r>
-            <w:r>
-              <w:rPr>
-                <w:rFonts w:hint="eastAsia"/>
-              </w:rPr>
-              <w:t>Two</w:t>
-            </w:r>
-            <w:r>
-              <w:rPr>
-                <w:rFonts w:hint="eastAsia"/>
-                <w:lang w:val="en-US" w:eastAsia="zh-CN"/>
-              </w:rPr>
-              <w:t>}</w:t>
-            </w:r>
-          </w:p>
-          <w:p>
-            <w:pPr>
-              <w:spacing w:line="262" w:lineRule="auto"/>
-              <w:ind w:right="1"/>
-              <w:jc w:val="center"/>
-            </w:pPr>
-            <w:r>
-              <w:t>{%photo</w:t>
-            </w:r>
-            <w:r>
-              <w:rPr>
-                <w:rFonts w:hint="eastAsia"/>
-              </w:rPr>
-              <w:t>Two</w:t>
-            </w:r>
-            <w:r>
-              <w:t>}</w:t>
-            </w:r>
-          </w:p>
-          <w:p>
-            <w:pPr>
-              <w:pStyle w:val="2"/>
-              <w:ind w:firstLine="480" w:firstLineChars="200"/>
+          </w:p>
+          <w:p>
+            <w:pPr>
+              <w:spacing w:line="262" w:lineRule="auto"/>
+              <w:ind w:right="1"/>
+              <w:jc w:val="center"/>
               <w:rPr>
                 <w:rFonts w:hint="eastAsia" w:eastAsia="宋体"/>
                 <w:lang w:val="en-US" w:eastAsia="zh-CN"/>
               </w:rPr>
             </w:pPr>
             <w:r>
+              <w:t>{%photo</w:t>
+            </w:r>
+            <w:r>
               <w:rPr>
                 <w:rFonts w:hint="eastAsia"/>
-                <w:lang w:val="en-US" w:eastAsia="zh-CN"/>
-              </w:rPr>
-              <w:t>{/</w:t>
-            </w:r>
-            <w:r>
-              <w:t>photo</w:t>
-            </w:r>
-            <w:r>
-              <w:rPr>
-                <w:rFonts w:hint="eastAsia"/>
               </w:rPr>
               <w:t>Two</w:t>
             </w:r>
             <w:r>
-              <w:rPr>
-                <w:rFonts w:hint="eastAsia"/>
-                <w:lang w:val="en-US" w:eastAsia="zh-CN"/>
-              </w:rPr>
               <w:t>}</w:t>
             </w:r>
           </w:p>
@@ -1268,68 +1198,25 @@
             <w:pPr>
               <w:spacing w:line="262" w:lineRule="auto"/>
               <w:ind w:right="1"/>
-              <w:jc w:val="center"/>
+              <w:jc w:val="both"/>
               <w:rPr>
                 <w:rFonts w:hint="eastAsia"/>
                 <w:lang w:val="en-US" w:eastAsia="zh-CN"/>
               </w:rPr>
             </w:pPr>
-            <w:r>
-              <w:rPr>
-                <w:rFonts w:hint="eastAsia"/>
-                <w:lang w:val="en-US" w:eastAsia="zh-CN"/>
-              </w:rPr>
-              <w:t>{#</w:t>
-            </w:r>
-            <w:r>
-              <w:t>photo3Three</w:t>
-            </w:r>
-            <w:r>
-              <w:rPr>
-                <w:rFonts w:hint="eastAsia"/>
-                <w:lang w:val="en-US" w:eastAsia="zh-CN"/>
-              </w:rPr>
-              <w:t>}</w:t>
-            </w:r>
-          </w:p>
-          <w:p>
-            <w:pPr>
-              <w:spacing w:line="262" w:lineRule="auto"/>
-              <w:ind w:right="1"/>
-              <w:jc w:val="center"/>
-            </w:pPr>
-            <w:r>
-              <w:t>{%photo3Three}</w:t>
-            </w:r>
-          </w:p>
-          <w:p>
-            <w:pPr>
-              <w:spacing w:line="262" w:lineRule="auto"/>
-              <w:ind w:right="1" w:firstLine="480" w:firstLineChars="200"/>
-              <w:jc w:val="both"/>
+          </w:p>
+          <w:p>
+            <w:pPr>
+              <w:spacing w:line="262" w:lineRule="auto"/>
+              <w:ind w:right="1"/>
+              <w:jc w:val="center"/>
               <w:rPr>
                 <w:rFonts w:hint="default" w:eastAsia="宋体"/>
                 <w:lang w:val="en-US" w:eastAsia="zh-CN"/>
               </w:rPr>
             </w:pPr>
-            <w:bookmarkStart w:id="0" w:name="_GoBack"/>
-            <w:bookmarkEnd w:id="0"/>
-            <w:r>
-              <w:rPr>
-                <w:rFonts w:hint="eastAsia"/>
-                <w:lang w:val="en-US" w:eastAsia="zh-CN"/>
-              </w:rPr>
-              <w:t>{/</w:t>
-            </w:r>
-            <w:r>
-              <w:t>photo3Three</w:t>
-            </w:r>
-            <w:r>
-              <w:rPr>
-                <w:rFonts w:hint="eastAsia"/>
-                <w:lang w:val="en-US" w:eastAsia="zh-CN"/>
-              </w:rPr>
-              <w:t>}</w:t>
+            <w:r>
+              <w:t>{%photo3Three}</w:t>
             </w:r>
           </w:p>
         </w:tc>
@@ -2170,7 +2057,18 @@
                 <w:sz w:val="21"/>
                 <w:szCs w:val="21"/>
               </w:rPr>
-              <w:t>压力容器图片</w:t>
+              <w:t>压力容</w:t>
+            </w:r>
+            <w:bookmarkStart w:id="0" w:name="_GoBack"/>
+            <w:bookmarkEnd w:id="0"/>
+            <w:r>
+              <w:rPr>
+                <w:rFonts w:hint="eastAsia"/>
+                <w:color w:val="FF0000"/>
+                <w:sz w:val="21"/>
+                <w:szCs w:val="21"/>
+              </w:rPr>
+              <w:t>器图片</w:t>
             </w:r>
             <w:r>
               <w:rPr>
